--- a/game_reviews/translations/prometheus-titan-of-fire (Version 1).docx
+++ b/game_reviews/translations/prometheus-titan-of-fire (Version 1).docx
@@ -7,19 +7,7 @@
         <w:pStyle w:val="Heading1"/>
       </w:pPr>
       <w:r>
-        <w:t>Play Prometheus Titan of Fire for Free - Full Review</w:t>
-      </w:r>
-    </w:p>
-    <w:p>
-      <w:r/>
-      <w:r>
-        <w:rPr>
-          <w:b/>
-        </w:rPr>
-        <w:t>Meta description</w:t>
-      </w:r>
-      <w:r>
-        <w:t>: Discover Fantasma Games' Prometheus Titan of Fire - RTP of 95.7%, maximum payout of 1,356x your bet, and lucrative features like Fire Collect and Super Free Spins. Play for free!</w:t>
+        <w:t>Play Prometheus Titan of Fire for Free</w:t>
       </w:r>
     </w:p>
     <w:p>
@@ -321,7 +309,7 @@
       </w:pPr>
       <w:r/>
       <w:r>
-        <w:t>Multiple lucrative features including Fire Collect and Super Free Spins</w:t>
+        <w:t>Exciting theme based on the mythical figure of Prometheus</w:t>
       </w:r>
     </w:p>
     <w:p>
@@ -332,7 +320,7 @@
       </w:pPr>
       <w:r/>
       <w:r>
-        <w:t>Beautiful design and graphics with attention to detail</w:t>
+        <w:t>Multiple features including free spins and Super Free Spins</w:t>
       </w:r>
     </w:p>
     <w:p>
@@ -343,7 +331,7 @@
       </w:pPr>
       <w:r/>
       <w:r>
-        <w:t>Decent payout potential offering up to 1,356x your bet</w:t>
+        <w:t>Visually stunning graphics and immersive gameplay</w:t>
       </w:r>
     </w:p>
     <w:p>
@@ -354,7 +342,7 @@
       </w:pPr>
       <w:r/>
       <w:r>
-        <w:t>In-game purchase option to shortcut to the bonus round</w:t>
+        <w:t>In-game purchase option for shortcut to bonus round</w:t>
       </w:r>
     </w:p>
     <w:p>
@@ -373,7 +361,7 @@
       </w:pPr>
       <w:r/>
       <w:r>
-        <w:t>Lower RTP of 95.7% without the in-game purchase option</w:t>
+        <w:t>Limited number of paylines</w:t>
       </w:r>
     </w:p>
     <w:p>
@@ -384,7 +372,16 @@
       </w:pPr>
       <w:r/>
       <w:r>
-        <w:t>Limited betting range may not be suitable for high rollers</w:t>
+        <w:t>Higher bet requirement for purchasing free spins</w:t>
+      </w:r>
+    </w:p>
+    <w:p>
+      <w:r/>
+      <w:r>
+        <w:rPr>
+          <w:b/>
+        </w:rPr>
+        <w:t>Play Prometheus Titan of Fire for Free</w:t>
       </w:r>
     </w:p>
     <w:p>
@@ -393,7 +390,7 @@
         <w:rPr>
           <w:i/>
         </w:rPr>
-        <w:t>Create a feature image for "Prometheus Titan of Fire" incorporating the game's theme of mythology and adventure, with a cartoon-style representation of a Maya warrior wearing glasses and looking happy. Perhaps depict the warrior exploring a mystical underground world filled with fire and treasures, with the game's logo prominently displayed in the image. Use warm, fiery colors to enhance the theme of the game and make the image captivating to players.</w:t>
+        <w:t>Read our review of Prometheus Titan of Fire and play this exciting online slot game for free.</w:t>
       </w:r>
     </w:p>
     <w:sectPr>
